--- a/New Campaign ideas/Dragonbane/Dragonbane Cheat Sheet.docx
+++ b/New Campaign ideas/Dragonbane/Dragonbane Cheat Sheet.docx
@@ -26,13 +26,8 @@
         <w:jc w:val="center"/>
       </w:pPr>
       <w:r>
-        <w:t xml:space="preserve">Roll </w:t>
-      </w:r>
-      <w:proofErr w:type="gramStart"/>
-      <w:r>
-        <w:t>1d20</w:t>
-      </w:r>
-      <w:proofErr w:type="gramEnd"/>
+        <w:t>Roll 1d20</w:t>
+      </w:r>
     </w:p>
     <w:p>
       <w:r>
@@ -53,21 +48,7 @@
           <w:b/>
           <w:bCs/>
         </w:rPr>
-        <w:t xml:space="preserve">Rolling 1 </w:t>
-      </w:r>
-      <w:r>
-        <w:rPr>
-          <w:b/>
-          <w:bCs/>
-        </w:rPr>
-        <w:t>(“Dragon”)</w:t>
-      </w:r>
-      <w:r>
-        <w:rPr>
-          <w:b/>
-          <w:bCs/>
-        </w:rPr>
-        <w:t xml:space="preserve"> or 20 (“Demon”): </w:t>
+        <w:t xml:space="preserve">Rolling 1 (“Dragon”) or 20 (“Demon”): </w:t>
       </w:r>
       <w:r>
         <w:t xml:space="preserve">Auto succeed or fail with extra consequences, respectively. </w:t>
@@ -246,6 +227,9 @@
     </w:p>
     <w:p>
       <w:r>
+        <w:rPr>
+          <w:noProof/>
+        </w:rPr>
         <w:drawing>
           <wp:inline distT="0" distB="0" distL="0" distR="0" wp14:anchorId="1F0C69B6" wp14:editId="421E094A">
             <wp:extent cx="5731510" cy="3509010"/>
@@ -284,8 +268,18 @@
       </w:r>
     </w:p>
     <w:p>
-      <w:r>
-        <w:t xml:space="preserve">One action per round. </w:t>
+      <w:pPr>
+        <w:rPr>
+          <w:b/>
+          <w:bCs/>
+        </w:rPr>
+      </w:pPr>
+      <w:r>
+        <w:rPr>
+          <w:b/>
+          <w:bCs/>
+        </w:rPr>
+        <w:t xml:space="preserve">One action per round </w:t>
       </w:r>
     </w:p>
     <w:p>
@@ -314,6 +308,9 @@
     </w:p>
     <w:p>
       <w:r>
+        <w:rPr>
+          <w:noProof/>
+        </w:rPr>
         <w:drawing>
           <wp:inline distT="0" distB="0" distL="0" distR="0" wp14:anchorId="36875119" wp14:editId="46CA55E4">
             <wp:extent cx="3566160" cy="1331877"/>
@@ -498,15 +495,7 @@
         <w:t xml:space="preserve">Durability: </w:t>
       </w:r>
       <w:r>
-        <w:t xml:space="preserve">If you succeed but the damage exceeds your weapon or shield’s durability, it is broken until fixed with a </w:t>
-      </w:r>
-      <w:proofErr w:type="gramStart"/>
-      <w:r>
-        <w:t>Crafting</w:t>
-      </w:r>
-      <w:proofErr w:type="gramEnd"/>
-      <w:r>
-        <w:t xml:space="preserve"> roll.</w:t>
+        <w:t>If you succeed but the damage exceeds your weapon or shield’s durability, it is broken until fixed with a Crafting roll.</w:t>
       </w:r>
       <w:r>
         <w:br/>
@@ -551,13 +540,7 @@
         <w:t>you w</w:t>
       </w:r>
       <w:r>
-        <w:t xml:space="preserve">ith attack, choose to </w:t>
-      </w:r>
-      <w:r>
-        <w:t>Dodge</w:t>
-      </w:r>
-      <w:r>
-        <w:t xml:space="preserve">. If you succeed, no damage is taken. Must </w:t>
+        <w:t xml:space="preserve">ith attack, choose to Dodge. If you succeed, no damage is taken. Must </w:t>
       </w:r>
       <w:r>
         <w:t xml:space="preserve">dodge </w:t>
@@ -608,15 +591,7 @@
         <w:t>When reach 0 HP, fall to the ground. On each of your turns, make CON roll. After 3 successes you gain 1d6 HP, and 3 failures means death. You don’t track negative HP</w:t>
       </w:r>
       <w:r>
-        <w:t xml:space="preserve">, but if </w:t>
-      </w:r>
-      <w:proofErr w:type="spellStart"/>
-      <w:r>
-        <w:t>a</w:t>
-      </w:r>
-      <w:proofErr w:type="spellEnd"/>
-      <w:r>
-        <w:t xml:space="preserve"> single attack reduces your HP to negative your max, you instantly die.</w:t>
+        <w:t>, but if a single attack reduces your HP to negative your max, you instantly die.</w:t>
       </w:r>
       <w:r>
         <w:br/>
@@ -676,13 +651,8 @@
         <w:pStyle w:val="Heading2"/>
       </w:pPr>
       <w:r>
-        <w:t xml:space="preserve">Sneak </w:t>
-      </w:r>
-      <w:proofErr w:type="gramStart"/>
-      <w:r>
-        <w:t>attack</w:t>
-      </w:r>
-      <w:proofErr w:type="gramEnd"/>
+        <w:t>Sneak attack</w:t>
+      </w:r>
     </w:p>
     <w:p>
       <w:r>
